--- a/小组成员学习记录/201708044228hyh/胡颖慧.docx
+++ b/小组成员学习记录/201708044228hyh/胡颖慧.docx
@@ -238,7 +238,7 @@
     <w:p>
       <w:pPr>
         <w:rPr>
-          <w:rFonts w:hint="eastAsia" w:eastAsiaTheme="minorEastAsia"/>
+          <w:rFonts w:hint="eastAsia"/>
           <w:lang w:val="en-US" w:eastAsia="zh-CN"/>
         </w:rPr>
       </w:pPr>
@@ -248,170 +248,128 @@
           <w:lang w:val="en-US" w:eastAsia="zh-CN"/>
         </w:rPr>
         <w:t>给一段自然语言，利用Stanford Parser工具分析该段自然语言的词性之间的依存关系。</w:t>
+      </w:r>
+    </w:p>
+    <w:p>
+      <w:pPr>
+        <w:rPr>
+          <w:rFonts w:hint="eastAsia"/>
+          <w:lang w:val="en-US" w:eastAsia="zh-CN"/>
+        </w:rPr>
+      </w:pPr>
+    </w:p>
+    <w:p>
+      <w:pPr>
+        <w:rPr>
+          <w:rFonts w:hint="eastAsia"/>
+          <w:lang w:val="en-US" w:eastAsia="zh-CN"/>
+        </w:rPr>
+      </w:pPr>
+    </w:p>
+    <w:p>
+      <w:pPr>
+        <w:rPr>
+          <w:rFonts w:hint="eastAsia"/>
+          <w:lang w:val="en-US" w:eastAsia="zh-CN"/>
+        </w:rPr>
+      </w:pPr>
+    </w:p>
+    <w:p>
+      <w:pPr>
+        <w:outlineLvl w:val="0"/>
+        <w:rPr>
+          <w:rFonts w:hint="eastAsia"/>
+          <w:b/>
+          <w:bCs/>
+          <w:sz w:val="30"/>
+          <w:szCs w:val="30"/>
+        </w:rPr>
+      </w:pPr>
+      <w:r>
+        <w:rPr>
+          <w:rFonts w:hint="eastAsia"/>
+          <w:b/>
+          <w:bCs/>
+          <w:sz w:val="30"/>
+          <w:szCs w:val="30"/>
+        </w:rPr>
+        <w:t>总结</w:t>
       </w:r>
       <w:bookmarkStart w:id="0" w:name="_GoBack"/>
       <w:bookmarkEnd w:id="0"/>
     </w:p>
     <w:p>
       <w:pPr>
-        <w:pStyle w:val="3"/>
-        <w:numPr>
-          <w:ilvl w:val="0"/>
-          <w:numId w:val="1"/>
-        </w:numPr>
-      </w:pPr>
-      <w:r>
-        <w:rPr>
-          <w:rFonts w:hint="eastAsia"/>
-        </w:rPr>
-        <w:t>业务流程图</w:t>
-      </w:r>
-    </w:p>
-    <w:p>
-      <w:pPr>
-        <w:rPr>
-          <w:color w:val="FF0000"/>
-        </w:rPr>
-      </w:pPr>
-      <w:r>
-        <w:rPr>
-          <w:rFonts w:hint="eastAsia"/>
-          <w:color w:val="FF0000"/>
-        </w:rPr>
-        <w:t>简单的业务流程图即可（深入思考业务过程！）</w:t>
-      </w:r>
-      <w:r>
-        <w:rPr>
-          <w:color w:val="FF0000"/>
-        </w:rPr>
-        <w:fldChar w:fldCharType="begin">
-          <w:fldData xml:space="preserve">ZQBKAHoAdABYAGUAOQB2AEUAMgBVAGMAdgAyAHUANwA5AHYAbwBNAEEAegBhAFMAawBFAFoARAA2
-AFIAeAAwAHAAUwAyADMARABqAEoAUwBqAEgARQBiAEkAVQBBAGkAVwBiAFoASgBvAHMAdABpAGIA
-dQAwAEQAcQAzAFIAMwB5AC8AVQBxAHoAaABmAEcAKwBBAGEAagBiADAAeAA0ADUAZQBzAFoAdwBX
-AFEAeABnAGsARwBDAG0AUABnAEMAWAB2AGcARABCADEARQBSAEUAbQBLAEkAUgBpAEQAWgBIADYA
-QwBKAFMAdgBTAHUAcgBLAHoAZAAyAHQANQB6ADMAZAAzADEAdQBkAHQAMwBDAGQAbgBSAFAAZgBm
-ADgALwBQADcAKwBmAHIANQBQADAAUQBuADAAeABLAFcALwB6AHkAMwAyADkALwBmAHUAVABxAFoA
-NQBmAGsAKwBJAEMAVwA5AE4AOAA3ADMAcABKAE4AKwBmADUATgBOAGoAZgBGACsARwA1AHoATwA5
-AGYAYQBtACsAMwBYADMAOQBlADMAYgB5AGUAOQBYAC8AUgB2AFUAYQB4AEIAaQBlAHoAZgBqAGYA
-bgBFAG8ATwBIAFIAdwBkAHIAUAB6ADIAWQBEAEUAMABnAGIAagB6AEMAMQA5AC8AdABYAEQAMQAr
-AHEAMwBRAGsAOABqADMALwBjAEsAMQBlADUAcwBaADUAdQAyAEIATABXAHkARQBpAFQASABoADUA
-egBrAG0ARgBPAEQAWQBaAHgAagAxAEoAMQB4ADUAaQBGAFkAZQA0AHAAVwBIAGQASQBEAHoAZABH
-AHMAUABtAGMAcgBEAG8ASQBkAGoARAByAEwAaAB0ADkAQgBRAHkAegAwAEUATwBHAGEAegA5AG4A
-QwBRAHEAWgBwAFoAYgBHAEEATABVADUANwBaADAAMgBqAGoAVwBIADQAYQBGAHkATgBIADgATQBu
-AEkAaQBEAFEAdABpAEYAVgAvAGoAYgBMAGoAYwBYAGEAQwBaADYATQBqAEgATABPAEoARABiAE4A
-SgA5AFUATQB2ADcAOQAzAHIAZgBjAEYANwAwAEQAdgBpAHUALwBYAFgAegBiAHMAagB2AHEAdQBM
-AEYAMwA4AGQAOABaADEAYgB2AFAAYgA3AEsAMAA5AHgAYgBHAGkARAAxAHIAUwA4AGIASgBiADMA
-YgBXAEcAagB6AE8AVABtAHAAVQArAFoAUgA1AHQAUgAvAHAAUgBOAHgAagBzADUAVgBtADMAbwBp
-AGIATAA3AFkAbQB6ADYAdAB6AHMAcwBVAHYAZABSAEgAWQBUAGoAdgBDAEgAZgBnAEMAaQBKAFUA
-YQBRACsAKwBjAGQASABVADQAWABVAFIAUAB6AFIAYwB6AEUAbABwAGkAWgA0AFQANgBaAEwAMwBR
-AHcAMgBFAFcAWQBUAEUAVwAvAE0AbQB3ADQAawBJAGwAaQBKAEMASQBYAE0AOABpAEQAcQAwAEkA
-TgBmAFQASwBNAEYAUAAvAEwAbgA4AEgARQBaADQAeABDAFAAQQBnAE0AbABaAFUAcQBTAGkANgBH
-AE8AQQAzAGwAYwB5AEQAVgBmAGUAWQBSAFYAMwAyAEIAVABvAGMANwBoAGsAcABoAFYAUwBvAEsA
-UwBsADAAUwBTAE4AeQBKAEcAMwBtAEIAQwBLAGQAUQB4AGwAbABjAEsAMgBNAEMAYwB4AG8AMwBO
-AEsAWQBsADgAWQA3AE0AegBSAGcAYQBZAE0ATAB4AG8ATwA3AFoAcAB1AEMAQgBrAGoAYQB3AGkA
-WQA4AE8AYwBYAHMAUwA1AHYARwBCAGcAVABnAG0AcgA1ADYAUQBlADkAcwB0AFkAawBDADIAagBj
-AFAAUwB6AEgAdwBWAEYAZgBMAEkANABJADgAeABnAEcAWABqAEsANABUAHgAbABsAEgANAB0AG4A
-MQBNAGEAQgBZAGYAbAB2AEsAagBzAEYAeABRAGoAdQAyAHYANQB2AEIATABJACsANQBKAGMAcwBJ
-ADYAdABOAEQAMABsADQAeABsAEoAVgBvAEMAbgBIAE0ANQBUAE4ATwBxAHAAWQBSAGsAWABqAFoA
-QwBUADgALwBYAFUAcQBTAEQAeQB6ADYAaABDAFIASABRAFIAUQAxAGwATwBLAGUAcABPAEQAVQBr
-AGwAVQBaAEYAbgBLAGEATwBWAFEANgBPAGoAUgAwAEQAeQBOAE4AMgBsAHYAVwBqAGoAYwBHAG0A
-eQBrAE0AKwBXAG0AeAB2AFUAbgB3AFkAMwBiAEEALwBhAE0ASgBEAE4AcQBpAEkARgA1AHcAdwBP
-AFIATwBIAEcAVwBhADMAYQA3AHcAYwBSAHkAawBxAEYAQQBzADUAcQB6AGQAMABqAGoAVwBoAGoA
-cwBsADcAawAyAGIAWABMADIAQwB0ADkAQwBPADAAdgBLAGIAUABEAFcAQwA2AHEASgAwAFAAWABj
-AFYAQgBuAG0AbwBOAHAAWQA1AFYAcABZAC8AawAyAGEAVgA2AFYAYwBCAHkAUABaAGkAVgBEAEQA
-RwBoAFEAMABGADMAdwBvAFkAQQBnAFoANgBmAHkAcgArAE4AUQA5AHkAbwBwAHQAeAB4ADUAMwBM
-AFEAOABTAEYAUQBiAGgARgBPAFAAOABOAFcAaABLAFUARwB1ADEANABZAEoAZABhADAAUQBUAFkA
-MAA2AEcAdABmAHIASwBGAG8AcgBnAGUAcgAyADAANgBXAEoAbgBlAEMAdwBWAEYAUwBhAGQAcQBR
-AC8ANgB4ADEAMQBIAE4AbQAxAGIARQBFAE4ANgB6AFgAcQBLAEUAUABRAFUAWQAxAGMAYQBkAFIA
-UgBRAHEAKwBqAFoANQBIAC8AcQBGAFEAbwBUAFQAZQBiAGsAdABaAEsAWABSAHMANgBrAEgAOABE
-ADUAeAByADMAaABhADUAbwBkAEMATgBtADgANQBxAHQAMwBnAGEANgBNAFcAbQB0AHQAbABKAGcA
-QQBuAFcAbQBJAHUAcABCAEsAagBnAFgAbQBaAHoAVgBHAHoAWgBXAFQAOAAwADEAVwBvAFQAdQBk
-AGsAUgByADUAVgB2AEwAdABMAGkAagBqAGwAQgBhAEEAeABWADkAMQA0AEcAQwBNAGoANgBHAFoA
-UwB4AG0AMgB5AEoALwBuAEUAaABIAEoATwB0AFgAdAAvAEsAbwBTAGoAbAA1AGYAZABLAHgAVgBZ
-ADcAVgA2AFAAMgBXAHoAOABSAG0AWQBtAFkASgBpAGYAbABiAEwAKwBKAHkAZwBpAEoATQBDAGsA
-WAAzADYAMQBLAHoARABpAG0AbQAxADAAOABQADYAaQB5ADcAeQBNAFUAcABIAGEAMgBzAGIAUgBU
-AGIAbwB6AHQAMwBzAHIATQA4ADAANABHADQAbwBuAFIATQBPAFMAbgBJAGIAVABsAEwAWABkAHIA
-dABYAGgAWAAxAFcAUQBzADcAVgBZAGQAcQBxAEMAQQB2AGMAdwBTAGMAcQBlAEsARQBVAGsAbwA5
-AHIAVQBxAGQAbwBpAEsASQBPAFUASABPADAAZQBxAEMATwBqADEASwBZAGQAeQB0ACsAaQBPAEEA
-ZgBKAE8AUwBkAEkATABlAHkASgBGAFIATwBuAEgAOABtAFUARAAwAEIASwBJAG4AWgByAFAANQBE
-AFkAUwBDAGUATABCAFUASwBHAEEAbABEADEARgBpADQAUABYADIAOAB6AHEAdABZAEkAKwBZADQA
-VwBUAFYAaQAxAEkAdQBmAHkAeAB2AE8ARgBuAFYAWQAzADIAKwBGAFQASgB2AEYAbQBiAGUASABn
-AFIAUQA0AEQAZwBXAHMAUwB3AFUAUQBLAEEANgBtAFYAQgBjAEkAbABEAEIAZQBMAEsASwAwAC8A
-LwBsAFUATwBBADEAcQBTAFMATAB3AE8AbQBPADUAMwBRAFgAWQBLAG8AdABuADkASwB1AGwAYQBr
-AEUAOAA4ADAAbQA5AFMAUQBPAEYAWQBzAGwAYQArADAAbABsADQAaQBmAEgAegBnAE4ANABpAE4A
-VwBrAGsAOABnAGcAZQBpAEIAKwBOAEEAbwBVAE0AQwBjAEEAWABPAG0AMgBSAHUASABmADQASABD
-AE4AUgBjAFoATgBEAFQAeQBPAG4AVQB5AEUAUQByAFgAZwBLAGUAYwBUAEwALwByAHQAWABBAE4A
-cwBwAE0AdQA0AFMAZwBhAHQAUgBSAFkAcABKAFIAWQBwAEYAQwBmAEMAbwB3AE8AagBHADQAbQBR
-ADAARgA5AGEAawB2ADUAVQBxAGgAUABkAGEAcgBrAGcAZgBwAFUAUwBpADEANABxAEUAKwBsAE4A
-bgBnAE4AOQBhAGwAZwAyAGwAQgBnADIAcgBqAEUAaAAzAGwAbwBUAFgAMABxAEkAZQBiAGYAcABi
-AFUANQB6AHEANQB6ADEAZQAzAEkAegBEAHIAWABlADkAYgBVAHUAZABwAE4AZgAyADYAdABjADQA
-eQBqAG8ARABVAFYAdABhADYAcABoAEEAVgBLAGcANABwAGEAdQB5AHQAaABQADcASwBvAEUAdABi
-AFYAVwBsAHQAMwAxAGcAYgBxAEMAOABtAE8ANgBSADIATABpAGwAegB0AFAAaQBZAFQAaQAyAFYA
-SgAxAHIAYQB1AGkAMgBWAE4ASgAwAEsAbwBYADYAVQB3AFYAQQBpAEYAYgBaAFEAZQBEAEkAUgBZ
-AGEAQQBPAEQAUQBHAEUAYgBoAE8AeQBKAFIAQwBxAFUAdQA3AGgASABvAEYASwBIAFoASQBOAHkA
-RgB5AGgAMwBhAFMANQArAG8ASwA3AFcAUABlAEkASAA3AEQAbABJAG0AVABYAG0AZABDAGgAcwBz
-ADQAZgBaAG8AYgBBAE4ANQBNAGsANgBrAEMAZgBwAEQAeQA2AHkAYQBPAGwATAA4AHkAcABmADkA
-SABiADcANABaAFYALwBvAHAAdgBVAHAAdwAzAGoAbgAvAC8ANQAyAGYAMABMAHQAOAA5AGYAdgBy
-ADQANABFAFYALwArADUATwBiAGQAOABpAGMAOABtADkAbABhADgANgBWAHYAMwBzAFMARgBiAHoA
-TABWADMAeQByAEgARABKADQAYQBSADYAYwA3AEgAdABmAE4ATgBRAHQARABWADYAMgBpAGUAOQBV
-AHEARwBqAFcATAA2AEQAWgByAEYAbQBpAHUANwBXAHUAYwBZAE0AaQBHAGcAZAAzAGEAcgBpAGIA
-SQBaAG0ALwB1AEkAaAB0AGsAbgBXAHIANwB5AHAAZwA2AFoASQBPAE0AZgBtADEAZgBDAGYATwBH
-AGIASgBoADcATQBMAHkAdgA2AEwAMwBBAFkANwBRAHYAMQBWAFIAcAA0AG8ARQAxAFMANQBSAFkA
-ZQBXAFQAMQBVAHkAbwB1AFkAcgA1AGsAUQB5AEQAdABXAHAAWQBiAHIAeAA5AC8AbwAyAGYAWgAy
-ADIAcABpAGEAbQB0AGgAeABwADgAQwBOAFkAQgBYAHEAaABuAFMAWgBrAHIAZAB2AHQAbwBPAHIA
-ZAB0AE8AQgAvADkAaQA1AGIAWQBSAGEAUQBIAEgANgA3AG8ARwBXAEkAeAAyADYAegBvAFQARgA5
-AGsAYwBKADIASwBjAHEAeQA4AFoAUgAzAGQAMgBJAGMALwBjAHAAKwA0AEUAZQBCAEQAQwBNAGgA
-bgBpAFAAZABCAEgARwBXAGsAOQBmAFUAbgBaAEYANQBCADAAbAAxAGUAbgBDAHgAegA0AHMAUgBY
-AEUAbgBIAG4AVQBvAC8AVQAwADcAMABDAHMARwA5AEUATwBFAEkATABkADcASwBkAEQAZgBiAGcA
-YgAwAGIAbQBRAEkASgBTAEkAcABrAFEATQBuAEMATQBrADYAcwB1AGUASwBqAFIATQBlAHgAUQBu
-AGoAUwBZAE8AbwBUAHAANQBZAEIAeQBzAEQAUQBLAEIAYQBBAGYASQBzAGQAUABiAGsAVwA5AHUA
-LwBzAGEAYwBPAGMAUABhAHoAYQBmAEUAeQB1AGYARABqAHUAcQBMAGEAYwBBAGIAYwBaAEgAdgAw
-AE4AdwBLAGMANABDAHIAcgBFAFYAVABsADYANQA5AEEATQBJAEUARAA5AE0ARwBEADUATwBFAEsA
-dAAvADEATAA5ADAANQAxAEMANgBhAEoASgBJAGoAUQBKAE4AdQBvAFUAbQBLAG8AeAA1AG4AdQBH
-AHAAdwBOAGMAagBvAGQAYwBnAFAAYgBiAEoAWABZAGcAVABEAHgAdQBzAGoAbABCAHQAMQAyAFcA
-UABlAFMAaQBEAHIAcwBWAEoAUwBMAEwAUgBRAFMATwBmAFEAQQBLAG0AcABjAFoAdQB6AHAAcABZ
-AHgAZQBlAFkAKwAwAFoAMAArAG8AZAAvADQAdgBuADgAWgBoAFEAbQBDAGYAeAAwAEsAZgBqAEMA
-RQBxAHMAVABiAEgAWAA4AE4AVQBoAEUAWQBZAHIAawBaAGEAVgBLADMARABSAEEAYgA0AEMANQBu
-AGMATgBkAC8ALwB1AFcAQwBJADIAQwB0AGQAawBjAFcANwBDAGQATgBFADAAZABzAGsAcgBZAHcA
-NwBtAEIAMAByAGEAagBhAFcAYQBOAG4AUQBUAEUASAB6AHIAZAB3AHcAWQBLADUAQwBTAG4AZAB4
-AEEAagBoADEAUQBpAGsAMQByAGwAcgA3ADAAWQB3AHoAVAAxAHAAeAB6AGUASgBrAHoAawBuAGgA
-OAA4AEMARQB0AHYARgA3AGcAbQBsAFcAZwByAEEAbgA3AGIANABDAFEARAArAEIAUAArAEUATQB1
-AHYAbwA0AHcANwBEADQATQA5AHQAaQBOAEUAMwBqAFUAegBFAGwAVABnAHcAagBtAHIAcQAvAFoA
-OAAwAEEAawAyAEoAZQBqAEkAVgBhAFcAbwBWAHIATQB4AGUASwBpAFQAcQBDAGYAQgBwADEAYwBQ
-AGEARABpAHUAegBEAHQATgBzAFAANgAyADUARgBnAHYAcABjAEgAQwAwADcAWgBqAG0ATQAxAFkA
-bABNAGQAMgB0AHgAYwAyADgARAA1AFQAdwBwAEEAQwBqAEIAYwA0AEoATwBDAGQAbAA1AHcAUQBL
-AE0AZABhAHkAZQB3AEMAUABkADIAMwB5AEMAZQBEAHgAUQBKAGkAZwA1AGcAeQBwAE8AUgBLAHEA
-UABHAFYAVgBxAHQAQgArAHgAOAAvAE0AbgBDAFAASgA4AGwAeQBiAGMAegBUADUAUABuAFoAUwBk
-AHcAMwBRADYAUwBBAGkAMgAyAEkAdQBBAEQAcgBkAFcAWgBZAFUAWABKAEIAbABtADUAawBCAEYA
-MgBTADEAdABOAHgAMQB4AEkAeQBBADkAbgBTAHAAdwB3ADEAbwBUADQAdABrAE8AVgBRAHoAVQBJ
-AGQAUwBnAG0AcQBHADkAZwBvAFIAaQByAGsATABLAHUAZgBBAEsAUQBWAHUAVwBHAHEAVwBlAGEA
-NQB5AEkAMwBmAG8AOABYADMAYwA0AFYAZwBaAGQAQgBIAGwAbQBKAEQANgBPADYAegArAEsAOQAr
-ADQANwBaAHUAYgBYADMAbgBsAGQAbQBZAGYAOABtAEQAeAAwAFoAcwBEAG8AagByAEUAegB2AEsA
-YgAzAFMAdgBlAEQAQwBRAGkAVwBJAGsASQBoAGEAcQBYAFcAZAA3ADMAUAB3AHQAcAAxADQAdwA9
-AA==
-</w:fldData>
-        </w:fldChar>
-      </w:r>
-      <w:r>
-        <w:rPr>
-          <w:color w:val="FF0000"/>
-        </w:rPr>
-        <w:instrText xml:space="preserve">ADDIN CNKISM.UserStyle</w:instrText>
-      </w:r>
-      <w:r>
-        <w:rPr>
-          <w:color w:val="FF0000"/>
-        </w:rPr>
-        <w:fldChar w:fldCharType="separate"/>
-      </w:r>
-      <w:r>
-        <w:rPr>
-          <w:color w:val="FF0000"/>
-        </w:rPr>
-        <w:fldChar w:fldCharType="end"/>
-      </w:r>
-    </w:p>
-    <w:p/>
+        <w:rPr>
+          <w:rFonts w:hint="eastAsia"/>
+        </w:rPr>
+      </w:pPr>
+      <w:r>
+        <w:rPr>
+          <w:rFonts w:hint="eastAsia"/>
+        </w:rPr>
+        <w:t xml:space="preserve">    在课程设计阶段，我学习到了很多东西，了解了项目框架大致应该怎么搭建。同时也了解了团队合作的重要性，总体来说，我在课程设计阶段真的收获了很多。</w:t>
+      </w:r>
+    </w:p>
+    <w:p>
+      <w:pPr>
+        <w:rPr>
+          <w:rFonts w:hint="eastAsia"/>
+        </w:rPr>
+      </w:pPr>
+      <w:r>
+        <w:rPr>
+          <w:rFonts w:hint="eastAsia"/>
+        </w:rPr>
+        <w:t xml:space="preserve">    在大二的上学期，Java基本课程的学习的基础并没有打好，于是在课程设计阶段就出现了很多问题。但最重要的是JavaEE课程设计阶段的难题不在于开发，而是设计。老师强调了重设计轻开发。一个项目它的核心并不在于你的代码写的怎么样，在于你对这个项目的了解，你对它整体的设计是什么，整体的架构如果搭建不好，那么在后期扩展的时候会出现很多问题。项目是团队协作的开发的，在课设前期，小组一直找不到方向，认为开发就是自己的事情，完全没有团队之间的配合协作，这样的话，一开始的分组就显得毫无意义了。大的项目一个人是完全不可能完成的，每个人想法的碰撞，会推着项目前进。一个人的单打独斗不是团队，这是以前从未有过的思想和体验。通过老师不断的给出建议，组内也在不断地调整方案和项目的前进方向。</w:t>
+      </w:r>
+    </w:p>
+    <w:p>
+      <w:pPr>
+        <w:rPr>
+          <w:rFonts w:hint="eastAsia"/>
+        </w:rPr>
+      </w:pPr>
+      <w:r>
+        <w:rPr>
+          <w:rFonts w:hint="eastAsia"/>
+        </w:rPr>
+        <w:t>我们组这次的课设主要实现了网购物流系统和自然语言处理。虽然只是搭建了一个框架，但总体来说，最重要的是我们学会了这门课程的思想，扭转了我们一直以来的开发习惯。开发是为了整个小组服务，要有团队合作的意识和自觉性。组内人员各担其职，做好直接的工作的同时也要顾全大局。重要的思想而不是开发，这是我在JavaEE课程设计阶段的最大收获。</w:t>
+      </w:r>
+    </w:p>
+    <w:p>
+      <w:pPr>
+        <w:rPr>
+          <w:rFonts w:hint="eastAsia"/>
+        </w:rPr>
+      </w:pPr>
+      <w:r>
+        <w:rPr>
+          <w:rFonts w:hint="eastAsia"/>
+        </w:rPr>
+        <w:t>在课程设计阶段也确实遇到了很多的难题，就包括很多见所未见的错误，保错是最头疼的事情，有时候甚至改了几天都不一定能改得过来。其实还是环境或者自己不认真的问题，在一开始就应该严格按照规范，按部就班的进行开发与协作，不然在后期所遇到的问题很多都是难以解决的。项目文档是很重要的，它指示着整个项目的走向和基本框架，也会为避免很多不应该出现的问题，这都是经验和教训。没有时间的观念就必然会影响到别人的开发工作，贯穿在开发期间的会议很重要，它能够吸取很多人的思想和遇到的错误，能够及时止损，避免下次再犯。</w:t>
+      </w:r>
+    </w:p>
+    <w:p>
+      <w:pPr>
+        <w:rPr>
+          <w:rFonts w:hint="eastAsia"/>
+        </w:rPr>
+      </w:pPr>
+      <w:r>
+        <w:rPr>
+          <w:rFonts w:hint="eastAsia"/>
+        </w:rPr>
+        <w:t>很感谢这次课程设计让我转变了对开发项目最根本的看法，同时也有了对项目基本框架的规范。这是上大学以来思想上的转变，配置很重要，协作很重要，真都是要牢牢记住的。我认为我们首先要有直接的想法，才能有进一步的对开发工作的调整，人生也是，不只是要去做事情，而是要去做有意义，自己认为正确的事情，才是真正的有进步。</w:t>
+      </w:r>
+    </w:p>
+    <w:p>
+      <w:pPr>
+        <w:rPr>
+          <w:rFonts w:hint="eastAsia"/>
+        </w:rPr>
+      </w:pPr>
+    </w:p>
     <w:sectPr>
       <w:pgSz w:w="11906" w:h="16838"/>
       <w:pgMar w:top="1440" w:right="1800" w:bottom="1440" w:left="1800" w:header="851" w:footer="992" w:gutter="0"/>
